--- a/Project Plan - Grade Predictor'.docx
+++ b/Project Plan - Grade Predictor'.docx
@@ -51,6 +51,17 @@
       <w:r>
         <w:t xml:space="preserve">Project Manager &amp; UI/UX Lead </w:t>
       </w:r>
+      <w:r>
+        <w:t>[</w:t>
+      </w:r>
+      <w:proofErr w:type="spellStart"/>
+      <w:r>
+        <w:t>AJay</w:t>
+      </w:r>
+      <w:proofErr w:type="spellEnd"/>
+      <w:r>
+        <w:t>]</w:t>
+      </w:r>
     </w:p>
     <w:p/>
     <w:p>
@@ -62,20 +73,40 @@
         </w:numPr>
       </w:pPr>
       <w:r>
-        <w:t>Oversees project progress, deadlines, and team coordination.</w:t>
+        <w:t>Builds the GUI</w:t>
+      </w:r>
+    </w:p>
+    <w:p>
+      <w:pPr>
+        <w:pStyle w:val="ListParagraph"/>
+        <w:numPr>
+          <w:ilvl w:val="0"/>
+          <w:numId w:val="1"/>
+        </w:numPr>
+      </w:pPr>
+      <w:r>
+        <w:t>Designs the UI in JavaFX</w:t>
+      </w:r>
+    </w:p>
+    <w:p>
+      <w:pPr>
+        <w:pStyle w:val="ListParagraph"/>
+        <w:numPr>
+          <w:ilvl w:val="0"/>
+          <w:numId w:val="3"/>
+        </w:numPr>
+      </w:pPr>
+      <w:r>
+        <w:t>Assists in debugging and refining app logic.</w:t>
       </w:r>
     </w:p>
     <w:p/>
     <w:p>
       <w:pPr>
-        <w:pStyle w:val="ListParagraph"/>
-        <w:numPr>
-          <w:ilvl w:val="0"/>
-          <w:numId w:val="1"/>
-        </w:numPr>
-      </w:pPr>
-      <w:r>
-        <w:t>Designs the UI in JavaFX, ensuring simplicity and elegance.</w:t>
+        <w:pStyle w:val="Heading3"/>
+      </w:pPr>
+      <w:r>
+        <w:t xml:space="preserve">AI Developer </w:t>
       </w:r>
     </w:p>
     <w:p/>
@@ -84,210 +115,170 @@
         <w:pStyle w:val="ListParagraph"/>
         <w:numPr>
           <w:ilvl w:val="0"/>
-          <w:numId w:val="3"/>
+          <w:numId w:val="4"/>
+        </w:numPr>
+      </w:pPr>
+      <w:r>
+        <w:t>Integrates the model into the Java application.</w:t>
+      </w:r>
+    </w:p>
+    <w:p>
+      <w:pPr>
+        <w:pStyle w:val="ListParagraph"/>
+        <w:numPr>
+          <w:ilvl w:val="0"/>
+          <w:numId w:val="4"/>
+        </w:numPr>
+      </w:pPr>
+      <w:r>
+        <w:t xml:space="preserve">Quality Assurance &amp; Documentation </w:t>
+      </w:r>
+    </w:p>
+    <w:p>
+      <w:pPr>
+        <w:pStyle w:val="ListParagraph"/>
+        <w:numPr>
+          <w:ilvl w:val="0"/>
+          <w:numId w:val="4"/>
+        </w:numPr>
+      </w:pPr>
+      <w:r>
+        <w:t>Documents project requirements, user guides, and API usage.</w:t>
+      </w:r>
+    </w:p>
+    <w:p/>
+    <w:p>
+      <w:pPr>
+        <w:pStyle w:val="Heading3"/>
+      </w:pPr>
+      <w:r>
+        <w:t xml:space="preserve">Backend Developer </w:t>
+      </w:r>
+    </w:p>
+    <w:p/>
+    <w:p>
+      <w:pPr>
+        <w:pStyle w:val="ListParagraph"/>
+        <w:numPr>
+          <w:ilvl w:val="0"/>
+          <w:numId w:val="4"/>
+        </w:numPr>
+      </w:pPr>
+      <w:r>
+        <w:t>Sets up data storage (database or file-based system).</w:t>
+      </w:r>
+    </w:p>
+    <w:p>
+      <w:pPr>
+        <w:pStyle w:val="ListParagraph"/>
+        <w:numPr>
+          <w:ilvl w:val="0"/>
+          <w:numId w:val="4"/>
+        </w:numPr>
+      </w:pPr>
+      <w:r>
+        <w:t xml:space="preserve">Connects GUI </w:t>
+      </w:r>
+      <w:r>
+        <w:t>to the backend.</w:t>
+      </w:r>
+    </w:p>
+    <w:p>
+      <w:pPr>
+        <w:pStyle w:val="ListParagraph"/>
+        <w:numPr>
+          <w:ilvl w:val="0"/>
+          <w:numId w:val="4"/>
+        </w:numPr>
+      </w:pPr>
+      <w:r>
+        <w:t>Manages user input processing and retrieval.</w:t>
+      </w:r>
+    </w:p>
+    <w:p>
+      <w:pPr>
+        <w:pStyle w:val="ListParagraph"/>
+        <w:numPr>
+          <w:ilvl w:val="0"/>
+          <w:numId w:val="4"/>
+        </w:numPr>
+      </w:pPr>
+      <w:r>
+        <w:t>Implements APIs and data handling functions.</w:t>
+      </w:r>
+    </w:p>
+    <w:p>
+      <w:pPr>
+        <w:pStyle w:val="ListParagraph"/>
+        <w:numPr>
+          <w:ilvl w:val="0"/>
+          <w:numId w:val="4"/>
+        </w:numPr>
+      </w:pPr>
+      <w:r>
+        <w:t>Implements user authentication (login/signup).</w:t>
+      </w:r>
+    </w:p>
+    <w:p/>
+    <w:p>
+      <w:pPr>
+        <w:pStyle w:val="Heading3"/>
+      </w:pPr>
+      <w:r>
+        <w:t xml:space="preserve">Frontend Developer </w:t>
+      </w:r>
+    </w:p>
+    <w:p/>
+    <w:p>
+      <w:pPr>
+        <w:pStyle w:val="ListParagraph"/>
+        <w:numPr>
+          <w:ilvl w:val="0"/>
+          <w:numId w:val="4"/>
+        </w:numPr>
+      </w:pPr>
+      <w:r>
+        <w:t>Ensures smooth UI interaction.</w:t>
+      </w:r>
+    </w:p>
+    <w:p>
+      <w:pPr>
+        <w:pStyle w:val="ListParagraph"/>
+        <w:numPr>
+          <w:ilvl w:val="0"/>
+          <w:numId w:val="4"/>
         </w:numPr>
       </w:pPr>
       <w:r>
         <w:t>Manages user experience and usability testing.</w:t>
       </w:r>
     </w:p>
+    <w:p>
+      <w:pPr>
+        <w:pStyle w:val="ListParagraph"/>
+        <w:numPr>
+          <w:ilvl w:val="0"/>
+          <w:numId w:val="4"/>
+        </w:numPr>
+      </w:pPr>
+      <w:r>
+        <w:t>Creates test cases and ensures functionality works as expected.</w:t>
+      </w:r>
+    </w:p>
+    <w:p>
+      <w:pPr>
+        <w:pStyle w:val="ListParagraph"/>
+        <w:numPr>
+          <w:ilvl w:val="0"/>
+          <w:numId w:val="4"/>
+        </w:numPr>
+      </w:pPr>
+      <w:r>
+        <w:t>Assists in debugging and refining app logic.</w:t>
+      </w:r>
+    </w:p>
     <w:p/>
-    <w:p>
-      <w:pPr>
-        <w:pStyle w:val="Heading3"/>
-      </w:pPr>
-      <w:r>
-        <w:t xml:space="preserve">AI Developer </w:t>
-      </w:r>
-    </w:p>
     <w:p/>
-    <w:p>
-      <w:pPr>
-        <w:pStyle w:val="ListParagraph"/>
-        <w:numPr>
-          <w:ilvl w:val="0"/>
-          <w:numId w:val="4"/>
-        </w:numPr>
-      </w:pPr>
-      <w:r>
-        <w:t>Develops the predictive model using machine learning techniques.</w:t>
-      </w:r>
-    </w:p>
-    <w:p/>
-    <w:p>
-      <w:pPr>
-        <w:pStyle w:val="ListParagraph"/>
-        <w:numPr>
-          <w:ilvl w:val="0"/>
-          <w:numId w:val="4"/>
-        </w:numPr>
-      </w:pPr>
-      <w:r>
-        <w:t>Works on training/testing datasets and model optimization.</w:t>
-      </w:r>
-    </w:p>
-    <w:p/>
-    <w:p>
-      <w:pPr>
-        <w:pStyle w:val="ListParagraph"/>
-        <w:numPr>
-          <w:ilvl w:val="0"/>
-          <w:numId w:val="4"/>
-        </w:numPr>
-      </w:pPr>
-      <w:r>
-        <w:t>Integrates the model into the Java application.</w:t>
-      </w:r>
-    </w:p>
-    <w:p/>
-    <w:p>
-      <w:pPr>
-        <w:pStyle w:val="Heading3"/>
-      </w:pPr>
-      <w:r>
-        <w:t xml:space="preserve">Backend Developer (Data Processing &amp; Persistence) </w:t>
-      </w:r>
-    </w:p>
-    <w:p/>
-    <w:p>
-      <w:pPr>
-        <w:pStyle w:val="ListParagraph"/>
-        <w:numPr>
-          <w:ilvl w:val="0"/>
-          <w:numId w:val="4"/>
-        </w:numPr>
-      </w:pPr>
-      <w:r>
-        <w:t>Sets up data storage (database or file-based system).</w:t>
-      </w:r>
-    </w:p>
-    <w:p/>
-    <w:p>
-      <w:pPr>
-        <w:pStyle w:val="ListParagraph"/>
-        <w:numPr>
-          <w:ilvl w:val="0"/>
-          <w:numId w:val="4"/>
-        </w:numPr>
-      </w:pPr>
-      <w:r>
-        <w:t>Manages user input processing and retrieval.</w:t>
-      </w:r>
-    </w:p>
-    <w:p/>
-    <w:p>
-      <w:pPr>
-        <w:pStyle w:val="ListParagraph"/>
-        <w:numPr>
-          <w:ilvl w:val="0"/>
-          <w:numId w:val="4"/>
-        </w:numPr>
-      </w:pPr>
-      <w:r>
-        <w:t>Implements APIs and data handling functions.</w:t>
-      </w:r>
-    </w:p>
-    <w:p/>
-    <w:p>
-      <w:pPr>
-        <w:pStyle w:val="Heading3"/>
-      </w:pPr>
-      <w:r>
-        <w:t xml:space="preserve">Frontend Developer (JavaFX &amp; App Logic) </w:t>
-      </w:r>
-    </w:p>
-    <w:p/>
-    <w:p>
-      <w:pPr>
-        <w:pStyle w:val="ListParagraph"/>
-        <w:numPr>
-          <w:ilvl w:val="0"/>
-          <w:numId w:val="4"/>
-        </w:numPr>
-      </w:pPr>
-      <w:r>
-        <w:t>Builds the GUI and connects it to the backend.</w:t>
-      </w:r>
-    </w:p>
-    <w:p/>
-    <w:p>
-      <w:pPr>
-        <w:pStyle w:val="ListParagraph"/>
-        <w:numPr>
-          <w:ilvl w:val="0"/>
-          <w:numId w:val="4"/>
-        </w:numPr>
-      </w:pPr>
-      <w:r>
-        <w:t>Implements user authentication (login/signup).</w:t>
-      </w:r>
-    </w:p>
-    <w:p/>
-    <w:p>
-      <w:pPr>
-        <w:pStyle w:val="ListParagraph"/>
-        <w:numPr>
-          <w:ilvl w:val="0"/>
-          <w:numId w:val="4"/>
-        </w:numPr>
-      </w:pPr>
-      <w:r>
-        <w:t>Ensures smooth UI interaction with predictive analytics.</w:t>
-      </w:r>
-    </w:p>
-    <w:p/>
-    <w:p>
-      <w:pPr>
-        <w:pStyle w:val="ListParagraph"/>
-        <w:numPr>
-          <w:ilvl w:val="0"/>
-          <w:numId w:val="4"/>
-        </w:numPr>
-      </w:pPr>
-      <w:r>
-        <w:t xml:space="preserve">Quality Assurance &amp; Documentation </w:t>
-      </w:r>
-    </w:p>
-    <w:p/>
-    <w:p>
-      <w:pPr>
-        <w:pStyle w:val="ListParagraph"/>
-        <w:numPr>
-          <w:ilvl w:val="0"/>
-          <w:numId w:val="4"/>
-        </w:numPr>
-      </w:pPr>
-      <w:r>
-        <w:lastRenderedPageBreak/>
-        <w:t>Creates test cases and ensures functionality works as expected.</w:t>
-      </w:r>
-    </w:p>
-    <w:p/>
-    <w:p>
-      <w:pPr>
-        <w:pStyle w:val="ListParagraph"/>
-        <w:numPr>
-          <w:ilvl w:val="0"/>
-          <w:numId w:val="4"/>
-        </w:numPr>
-      </w:pPr>
-      <w:r>
-        <w:t>Documents project requirements, user guides, and API usage.</w:t>
-      </w:r>
-    </w:p>
-    <w:p/>
-    <w:p>
-      <w:pPr>
-        <w:pStyle w:val="ListParagraph"/>
-        <w:numPr>
-          <w:ilvl w:val="0"/>
-          <w:numId w:val="4"/>
-        </w:numPr>
-      </w:pPr>
-      <w:r>
-        <w:t>Assists in debugging and refining app logic.</w:t>
-      </w:r>
-    </w:p>
     <w:p/>
     <w:p/>
     <w:p>
@@ -300,6 +291,7 @@
           <w:b w:val="0"/>
           <w:bCs w:val="0"/>
         </w:rPr>
+        <w:lastRenderedPageBreak/>
         <w:t xml:space="preserve">Development Timeline &amp; Checkpoints </w:t>
       </w:r>
     </w:p>
@@ -599,62 +591,62 @@
           <w:b w:val="0"/>
           <w:bCs w:val="0"/>
         </w:rPr>
+        <w:t xml:space="preserve">Phase 3: Refinement &amp; Testing </w:t>
+      </w:r>
+    </w:p>
+    <w:p>
+      <w:pPr>
+        <w:pStyle w:val="Heading4"/>
+      </w:pPr>
+      <w:r>
+        <w:t>UI/UX Enhancements &amp; Feature Testing</w:t>
+      </w:r>
+    </w:p>
+    <w:p>
+      <w:pPr>
+        <w:pStyle w:val="ListParagraph"/>
+        <w:numPr>
+          <w:ilvl w:val="0"/>
+          <w:numId w:val="5"/>
+        </w:numPr>
+        <w:spacing w:before="100" w:beforeAutospacing="1" w:after="100" w:afterAutospacing="1"/>
+      </w:pPr>
+      <w:r>
+        <w:t>Improve UI elements for better user experience.</w:t>
+      </w:r>
+    </w:p>
+    <w:p>
+      <w:pPr>
+        <w:pStyle w:val="ListParagraph"/>
+        <w:numPr>
+          <w:ilvl w:val="0"/>
+          <w:numId w:val="5"/>
+        </w:numPr>
+        <w:spacing w:before="100" w:beforeAutospacing="1" w:after="100" w:afterAutospacing="1"/>
+      </w:pPr>
+      <w:r>
+        <w:t>Implement data visualization (graphs, insights).</w:t>
+      </w:r>
+    </w:p>
+    <w:p>
+      <w:pPr>
+        <w:pStyle w:val="ListParagraph"/>
+        <w:numPr>
+          <w:ilvl w:val="0"/>
+          <w:numId w:val="5"/>
+        </w:numPr>
+        <w:spacing w:before="100" w:beforeAutospacing="1" w:after="100" w:afterAutospacing="1"/>
+      </w:pPr>
+      <w:r>
+        <w:t>Conduct internal testing on core functionality.</w:t>
+      </w:r>
+    </w:p>
+    <w:p>
+      <w:pPr>
+        <w:pStyle w:val="Heading4"/>
+      </w:pPr>
+      <w:r>
         <w:lastRenderedPageBreak/>
-        <w:t xml:space="preserve">Phase 3: Refinement &amp; Testing </w:t>
-      </w:r>
-    </w:p>
-    <w:p>
-      <w:pPr>
-        <w:pStyle w:val="Heading4"/>
-      </w:pPr>
-      <w:r>
-        <w:t>UI/UX Enhancements &amp; Feature Testing</w:t>
-      </w:r>
-    </w:p>
-    <w:p>
-      <w:pPr>
-        <w:pStyle w:val="ListParagraph"/>
-        <w:numPr>
-          <w:ilvl w:val="0"/>
-          <w:numId w:val="5"/>
-        </w:numPr>
-        <w:spacing w:before="100" w:beforeAutospacing="1" w:after="100" w:afterAutospacing="1"/>
-      </w:pPr>
-      <w:r>
-        <w:t>Improve UI elements for better user experience.</w:t>
-      </w:r>
-    </w:p>
-    <w:p>
-      <w:pPr>
-        <w:pStyle w:val="ListParagraph"/>
-        <w:numPr>
-          <w:ilvl w:val="0"/>
-          <w:numId w:val="5"/>
-        </w:numPr>
-        <w:spacing w:before="100" w:beforeAutospacing="1" w:after="100" w:afterAutospacing="1"/>
-      </w:pPr>
-      <w:r>
-        <w:t>Implement data visualization (graphs, insights).</w:t>
-      </w:r>
-    </w:p>
-    <w:p>
-      <w:pPr>
-        <w:pStyle w:val="ListParagraph"/>
-        <w:numPr>
-          <w:ilvl w:val="0"/>
-          <w:numId w:val="5"/>
-        </w:numPr>
-        <w:spacing w:before="100" w:beforeAutospacing="1" w:after="100" w:afterAutospacing="1"/>
-      </w:pPr>
-      <w:r>
-        <w:t>Conduct internal testing on core functionality.</w:t>
-      </w:r>
-    </w:p>
-    <w:p>
-      <w:pPr>
-        <w:pStyle w:val="Heading4"/>
-      </w:pPr>
-      <w:r>
         <w:t>Security &amp; Performance Optimization</w:t>
       </w:r>
     </w:p>
@@ -962,7 +954,6 @@
         <w:pStyle w:val="Heading1"/>
       </w:pPr>
       <w:r>
-        <w:lastRenderedPageBreak/>
         <w:t xml:space="preserve">Project windows </w:t>
       </w:r>
     </w:p>
@@ -1012,6 +1003,7 @@
         </w:numPr>
       </w:pPr>
       <w:r>
+        <w:lastRenderedPageBreak/>
         <w:t>Input past/</w:t>
       </w:r>
       <w:r>

--- a/Project Plan - Grade Predictor'.docx
+++ b/Project Plan - Grade Predictor'.docx
@@ -40,7 +40,13 @@
     </w:p>
     <w:p>
       <w:r>
-        <w:t>Each team member will take on a specialized role to ensure efficient workflow and task division:</w:t>
+        <w:t>Each team member will take on a speciali</w:t>
+      </w:r>
+      <w:r>
+        <w:t>s</w:t>
+      </w:r>
+      <w:r>
+        <w:t>ed role to ensure efficient workflow and task division:</w:t>
       </w:r>
     </w:p>
     <w:p/>
@@ -54,13 +60,8 @@
       <w:r>
         <w:t>[</w:t>
       </w:r>
-      <w:proofErr w:type="spellStart"/>
-      <w:r>
-        <w:t>AJay</w:t>
-      </w:r>
-      <w:proofErr w:type="spellEnd"/>
-      <w:r>
-        <w:t>]</w:t>
+      <w:r>
+        <w:t>Ajay &amp; Zach]</w:t>
       </w:r>
     </w:p>
     <w:p/>
@@ -108,6 +109,9 @@
       <w:r>
         <w:t xml:space="preserve">AI Developer </w:t>
       </w:r>
+      <w:r>
+        <w:t>[Yu]</w:t>
+      </w:r>
     </w:p>
     <w:p/>
     <w:p>
@@ -154,6 +158,9 @@
       <w:r>
         <w:t xml:space="preserve">Backend Developer </w:t>
       </w:r>
+      <w:r>
+        <w:t>[Herro]</w:t>
+      </w:r>
     </w:p>
     <w:p/>
     <w:p>
@@ -177,10 +184,13 @@
         </w:numPr>
       </w:pPr>
       <w:r>
-        <w:t xml:space="preserve">Connects GUI </w:t>
-      </w:r>
-      <w:r>
-        <w:t>to the backend.</w:t>
+        <w:t xml:space="preserve">Connects </w:t>
+      </w:r>
+      <w:r>
+        <w:t xml:space="preserve">the </w:t>
+      </w:r>
+      <w:r>
+        <w:t>GUI to the backend.</w:t>
       </w:r>
     </w:p>
     <w:p>
@@ -226,6 +236,9 @@
       </w:pPr>
       <w:r>
         <w:t xml:space="preserve">Frontend Developer </w:t>
+      </w:r>
+      <w:r>
+        <w:t>[Ajay and Zach]</w:t>
       </w:r>
     </w:p>
     <w:p/>
@@ -435,53 +448,6 @@
         <w:pStyle w:val="Heading4"/>
       </w:pPr>
       <w:r>
-        <w:t>Machine Learning Model Development</w:t>
-      </w:r>
-    </w:p>
-    <w:p>
-      <w:pPr>
-        <w:pStyle w:val="ListParagraph"/>
-        <w:numPr>
-          <w:ilvl w:val="0"/>
-          <w:numId w:val="5"/>
-        </w:numPr>
-        <w:spacing w:before="100" w:beforeAutospacing="1" w:after="100" w:afterAutospacing="1"/>
-      </w:pPr>
-      <w:r>
-        <w:t>Select ML algorithm for prediction (regression, neural networks, etc.).</w:t>
-      </w:r>
-    </w:p>
-    <w:p>
-      <w:pPr>
-        <w:pStyle w:val="ListParagraph"/>
-        <w:numPr>
-          <w:ilvl w:val="0"/>
-          <w:numId w:val="5"/>
-        </w:numPr>
-        <w:spacing w:before="100" w:beforeAutospacing="1" w:after="100" w:afterAutospacing="1"/>
-      </w:pPr>
-      <w:r>
-        <w:t>Train initial model using test dataset.</w:t>
-      </w:r>
-    </w:p>
-    <w:p>
-      <w:pPr>
-        <w:pStyle w:val="ListParagraph"/>
-        <w:numPr>
-          <w:ilvl w:val="0"/>
-          <w:numId w:val="5"/>
-        </w:numPr>
-        <w:spacing w:before="100" w:beforeAutospacing="1" w:after="100" w:afterAutospacing="1"/>
-      </w:pPr>
-      <w:r>
-        <w:t>Evaluate model accuracy &amp; optimize as needed.</w:t>
-      </w:r>
-    </w:p>
-    <w:p>
-      <w:pPr>
-        <w:pStyle w:val="Heading4"/>
-      </w:pPr>
-      <w:r>
         <w:t>Frontend UI Prototyping</w:t>
       </w:r>
     </w:p>
@@ -646,54 +612,54 @@
         <w:pStyle w:val="Heading4"/>
       </w:pPr>
       <w:r>
+        <w:t>Security &amp; Performance Optimization</w:t>
+      </w:r>
+    </w:p>
+    <w:p>
+      <w:pPr>
+        <w:pStyle w:val="ListParagraph"/>
+        <w:numPr>
+          <w:ilvl w:val="0"/>
+          <w:numId w:val="5"/>
+        </w:numPr>
+        <w:spacing w:before="100" w:beforeAutospacing="1" w:after="100" w:afterAutospacing="1"/>
+      </w:pPr>
+      <w:r>
+        <w:t xml:space="preserve">Optimize database queries </w:t>
+      </w:r>
+    </w:p>
+    <w:p>
+      <w:pPr>
+        <w:pStyle w:val="ListParagraph"/>
+        <w:numPr>
+          <w:ilvl w:val="0"/>
+          <w:numId w:val="5"/>
+        </w:numPr>
+        <w:spacing w:before="100" w:beforeAutospacing="1" w:after="100" w:afterAutospacing="1"/>
+      </w:pPr>
+      <w:r>
+        <w:t>Add input validation &amp; error handling.</w:t>
+      </w:r>
+    </w:p>
+    <w:p>
+      <w:pPr>
+        <w:pStyle w:val="ListParagraph"/>
+        <w:numPr>
+          <w:ilvl w:val="0"/>
+          <w:numId w:val="5"/>
+        </w:numPr>
+        <w:spacing w:before="100" w:beforeAutospacing="1" w:after="100" w:afterAutospacing="1"/>
+      </w:pPr>
+      <w:r>
+        <w:t>Conduct stress testing on the system.</w:t>
+      </w:r>
+    </w:p>
+    <w:p>
+      <w:pPr>
+        <w:pStyle w:val="Heading4"/>
+      </w:pPr>
+      <w:r>
         <w:lastRenderedPageBreak/>
-        <w:t>Security &amp; Performance Optimization</w:t>
-      </w:r>
-    </w:p>
-    <w:p>
-      <w:pPr>
-        <w:pStyle w:val="ListParagraph"/>
-        <w:numPr>
-          <w:ilvl w:val="0"/>
-          <w:numId w:val="5"/>
-        </w:numPr>
-        <w:spacing w:before="100" w:beforeAutospacing="1" w:after="100" w:afterAutospacing="1"/>
-      </w:pPr>
-      <w:r>
-        <w:t>Optimize database queries &amp; ML model runtime.</w:t>
-      </w:r>
-    </w:p>
-    <w:p>
-      <w:pPr>
-        <w:pStyle w:val="ListParagraph"/>
-        <w:numPr>
-          <w:ilvl w:val="0"/>
-          <w:numId w:val="5"/>
-        </w:numPr>
-        <w:spacing w:before="100" w:beforeAutospacing="1" w:after="100" w:afterAutospacing="1"/>
-      </w:pPr>
-      <w:r>
-        <w:t>Add input validation &amp; error handling.</w:t>
-      </w:r>
-    </w:p>
-    <w:p>
-      <w:pPr>
-        <w:pStyle w:val="ListParagraph"/>
-        <w:numPr>
-          <w:ilvl w:val="0"/>
-          <w:numId w:val="5"/>
-        </w:numPr>
-        <w:spacing w:before="100" w:beforeAutospacing="1" w:after="100" w:afterAutospacing="1"/>
-      </w:pPr>
-      <w:r>
-        <w:t>Conduct stress testing on the system.</w:t>
-      </w:r>
-    </w:p>
-    <w:p>
-      <w:pPr>
-        <w:pStyle w:val="Heading4"/>
-      </w:pPr>
-      <w:r>
         <w:t>Bug Fixes &amp; Final Touches</w:t>
       </w:r>
     </w:p>
@@ -795,13 +761,14 @@
         <w:spacing w:before="100" w:beforeAutospacing="1" w:after="100" w:afterAutospacing="1"/>
       </w:pPr>
       <w:r>
-        <w:t>Conduct team presentation &amp; discuss project learnings.</w:t>
-      </w:r>
-    </w:p>
-    <w:p>
-      <w:pPr>
-        <w:spacing w:before="100" w:beforeAutospacing="1" w:after="100" w:afterAutospacing="1"/>
-      </w:pPr>
+        <w:t xml:space="preserve">Conduct </w:t>
+      </w:r>
+      <w:r>
+        <w:t xml:space="preserve">a </w:t>
+      </w:r>
+      <w:r>
+        <w:t>team presentation &amp; discuss project learnings.</w:t>
+      </w:r>
     </w:p>
     <w:p>
       <w:pPr>
@@ -867,25 +834,10 @@
         <w:t>Backend:</w:t>
       </w:r>
       <w:r>
-        <w:t xml:space="preserve"> Java with database integration (SQL or NoSQL)</w:t>
-      </w:r>
-    </w:p>
-    <w:p>
-      <w:pPr>
-        <w:numPr>
-          <w:ilvl w:val="0"/>
-          <w:numId w:val="6"/>
-        </w:numPr>
-        <w:spacing w:before="100" w:beforeAutospacing="1" w:after="100" w:afterAutospacing="1"/>
-      </w:pPr>
-      <w:r>
-        <w:rPr>
-          <w:rStyle w:val="Strong"/>
-        </w:rPr>
-        <w:t>Machine Learning:</w:t>
-      </w:r>
-      <w:r>
-        <w:t xml:space="preserve"> TensorFlow/Keras (or a simpler regression model if needed)</w:t>
+        <w:t xml:space="preserve"> Java with database integration</w:t>
+      </w:r>
+      <w:r>
+        <w:t xml:space="preserve">, SQLite </w:t>
       </w:r>
     </w:p>
     <w:p>
@@ -921,33 +873,29 @@
         <w:t>Task Management:</w:t>
       </w:r>
       <w:r>
-        <w:t xml:space="preserve"> Trello or Jira</w:t>
-      </w:r>
-    </w:p>
-    <w:p>
-      <w:pPr>
-        <w:spacing w:before="100" w:beforeAutospacing="1" w:after="100" w:afterAutospacing="1"/>
-      </w:pPr>
-    </w:p>
-    <w:p>
-      <w:pPr>
-        <w:spacing w:before="100" w:beforeAutospacing="1" w:after="100" w:afterAutospacing="1"/>
-      </w:pPr>
-    </w:p>
-    <w:p>
-      <w:pPr>
-        <w:spacing w:before="100" w:beforeAutospacing="1" w:after="100" w:afterAutospacing="1"/>
-      </w:pPr>
-    </w:p>
-    <w:p>
-      <w:pPr>
-        <w:spacing w:before="100" w:beforeAutospacing="1" w:after="100" w:afterAutospacing="1"/>
-      </w:pPr>
-    </w:p>
-    <w:p>
-      <w:pPr>
-        <w:spacing w:before="100" w:beforeAutospacing="1" w:after="100" w:afterAutospacing="1"/>
-      </w:pPr>
+        <w:t xml:space="preserve"> </w:t>
+      </w:r>
+      <w:r>
+        <w:t xml:space="preserve">GitHub Projects </w:t>
+      </w:r>
+    </w:p>
+    <w:p>
+      <w:pPr>
+        <w:numPr>
+          <w:ilvl w:val="0"/>
+          <w:numId w:val="6"/>
+        </w:numPr>
+        <w:spacing w:before="100" w:beforeAutospacing="1" w:after="100" w:afterAutospacing="1"/>
+      </w:pPr>
+      <w:r>
+        <w:rPr>
+          <w:rStyle w:val="Strong"/>
+        </w:rPr>
+        <w:t>Communication:</w:t>
+      </w:r>
+      <w:r>
+        <w:t xml:space="preserve"> Discord, Instagram</w:t>
+      </w:r>
     </w:p>
     <w:p>
       <w:pPr>
@@ -967,31 +915,7 @@
         </w:numPr>
       </w:pPr>
       <w:r>
-        <w:t xml:space="preserve">Welcome </w:t>
-      </w:r>
-    </w:p>
-    <w:p>
-      <w:pPr>
-        <w:pStyle w:val="ListParagraph"/>
-        <w:numPr>
-          <w:ilvl w:val="2"/>
-          <w:numId w:val="6"/>
-        </w:numPr>
-      </w:pPr>
-      <w:r>
-        <w:t>Login</w:t>
-      </w:r>
-    </w:p>
-    <w:p>
-      <w:pPr>
-        <w:pStyle w:val="ListParagraph"/>
-        <w:numPr>
-          <w:ilvl w:val="2"/>
-          <w:numId w:val="6"/>
-        </w:numPr>
-      </w:pPr>
-      <w:r>
-        <w:t>Sign Up</w:t>
+        <w:t>Login/Signup</w:t>
       </w:r>
     </w:p>
     <w:p>
@@ -1003,11 +927,7 @@
         </w:numPr>
       </w:pPr>
       <w:r>
-        <w:lastRenderedPageBreak/>
-        <w:t>Input past/</w:t>
-      </w:r>
-      <w:r>
-        <w:t>current units</w:t>
+        <w:t xml:space="preserve">Home page </w:t>
       </w:r>
     </w:p>
     <w:p>
@@ -1031,7 +951,10 @@
         </w:numPr>
       </w:pPr>
       <w:r>
-        <w:t xml:space="preserve">View units </w:t>
+        <w:t>All</w:t>
+      </w:r>
+      <w:r>
+        <w:t xml:space="preserve"> units </w:t>
       </w:r>
     </w:p>
     <w:p>
@@ -1043,7 +966,7 @@
         </w:numPr>
       </w:pPr>
       <w:r>
-        <w:t>User profile page</w:t>
+        <w:t>Predict Grade Page</w:t>
       </w:r>
     </w:p>
     <w:p>
@@ -1054,6 +977,21 @@
           <w:numId w:val="6"/>
         </w:numPr>
       </w:pPr>
+      <w:r>
+        <w:t>User profile page</w:t>
+      </w:r>
+    </w:p>
+    <w:p>
+      <w:pPr>
+        <w:pStyle w:val="ListParagraph"/>
+        <w:numPr>
+          <w:ilvl w:val="1"/>
+          <w:numId w:val="6"/>
+        </w:numPr>
+      </w:pPr>
+      <w:r>
+        <w:t>Settings</w:t>
+      </w:r>
     </w:p>
     <w:p>
       <w:pPr>
